--- a/Labfiles/Starter/DP-201.3/DP-201-Lab03_Ex01_Ta01.docx
+++ b/Labfiles/Starter/DP-201.3/DP-201-Lab03_Ex01_Ta01.docx
@@ -1,6 +1,6 @@
 
 <file path=word/document.xml><?xml version="1.0" encoding="utf-8"?>
-<w:document xmlns:wpc="http://schemas.microsoft.com/office/word/2010/wordprocessingCanvas" xmlns:cx="http://schemas.microsoft.com/office/drawing/2014/chartex" xmlns:cx1="http://schemas.microsoft.com/office/drawing/2015/9/8/chartex" xmlns:cx2="http://schemas.microsoft.com/office/drawing/2015/10/21/chartex" xmlns:cx3="http://schemas.microsoft.com/office/drawing/2016/5/9/chartex" xmlns:cx4="http://schemas.microsoft.com/office/drawing/2016/5/10/chartex" xmlns:cx5="http://schemas.microsoft.com/office/drawing/2016/5/11/chartex" xmlns:cx6="http://schemas.microsoft.com/office/drawing/2016/5/12/chartex" xmlns:cx7="http://schemas.microsoft.com/office/drawing/2016/5/13/chartex" xmlns:cx8="http://schemas.microsoft.com/office/drawing/2016/5/14/chartex" xmlns:mc="http://schemas.openxmlformats.org/markup-compatibility/2006" xmlns:aink="http://schemas.microsoft.com/office/drawing/2016/ink" xmlns:am3d="http://schemas.microsoft.com/office/drawing/2017/model3d" xmlns:o="urn:schemas-microsoft-com:office:office" xmlns:r="http://schemas.openxmlformats.org/officeDocument/2006/relationships" xmlns:m="http://schemas.openxmlformats.org/officeDocument/2006/math" xmlns:v="urn:schemas-microsoft-com:vml" xmlns:wp14="http://schemas.microsoft.com/office/word/2010/wordprocessingDrawing" xmlns:wp="http://schemas.openxmlformats.org/drawingml/2006/wordprocessingDrawing" xmlns:w10="urn:schemas-microsoft-com:office:word" xmlns:w="http://schemas.openxmlformats.org/wordprocessingml/2006/main" xmlns:w14="http://schemas.microsoft.com/office/word/2010/wordml" xmlns:w15="http://schemas.microsoft.com/office/word/2012/wordml" xmlns:w16cex="http://schemas.microsoft.com/office/word/2018/wordml/cex" xmlns:w16cid="http://schemas.microsoft.com/office/word/2016/wordml/cid" xmlns:w16="http://schemas.microsoft.com/office/word/2018/wordml" xmlns:w16se="http://schemas.microsoft.com/office/word/2015/wordml/symex" xmlns:wpg="http://schemas.microsoft.com/office/word/2010/wordprocessingGroup" xmlns:wpi="http://schemas.microsoft.com/office/word/2010/wordprocessingInk" xmlns:wne="http://schemas.microsoft.com/office/word/2006/wordml" xmlns:wps="http://schemas.microsoft.com/office/word/2010/wordprocessingShape" mc:Ignorable="w14 w15 w16se w16cid w16 w16cex wp14">
+<w:document xmlns:wpc="http://schemas.microsoft.com/office/word/2010/wordprocessingCanvas" xmlns:cx="http://schemas.microsoft.com/office/drawing/2014/chartex" xmlns:mc="http://schemas.openxmlformats.org/markup-compatibility/2006" xmlns:o="urn:schemas-microsoft-com:office:office" xmlns:r="http://schemas.openxmlformats.org/officeDocument/2006/relationships" xmlns:m="http://schemas.openxmlformats.org/officeDocument/2006/math" xmlns:v="urn:schemas-microsoft-com:vml" xmlns:wp14="http://schemas.microsoft.com/office/word/2010/wordprocessingDrawing" xmlns:wp="http://schemas.openxmlformats.org/drawingml/2006/wordprocessingDrawing" xmlns:w10="urn:schemas-microsoft-com:office:word" xmlns:w="http://schemas.openxmlformats.org/wordprocessingml/2006/main" xmlns:w14="http://schemas.microsoft.com/office/word/2010/wordml" xmlns:w15="http://schemas.microsoft.com/office/word/2012/wordml" xmlns:w16se="http://schemas.microsoft.com/office/word/2015/wordml/symex" xmlns:wpg="http://schemas.microsoft.com/office/word/2010/wordprocessingGroup" xmlns:wpi="http://schemas.microsoft.com/office/word/2010/wordprocessingInk" xmlns:wne="http://schemas.microsoft.com/office/word/2006/wordml" xmlns:wps="http://schemas.microsoft.com/office/word/2010/wordprocessingShape" mc:Ignorable="w14 w15 w16se wp14">
   <w:body>
     <w:p>
       <w:pPr>
@@ -216,8 +216,6 @@
         </w:rPr>
         <w:t>for real time</w:t>
       </w:r>
-      <w:bookmarkStart w:id="0" w:name="_GoBack"/>
-      <w:bookmarkEnd w:id="0"/>
       <w:r>
         <w:rPr>
           <w:rFonts w:ascii="Segoe UI" w:hAnsi="Segoe UI" w:cs="Segoe UI"/>
@@ -329,6 +327,12 @@
                 <w:rFonts w:ascii="Segoe UI" w:hAnsi="Segoe UI" w:cs="Segoe UI"/>
               </w:rPr>
             </w:pPr>
+            <w:r>
+              <w:rPr>
+                <w:rFonts w:ascii="Segoe UI" w:hAnsi="Segoe UI" w:cs="Segoe UI"/>
+              </w:rPr>
+              <w:t>Fetch/Capture data from bicycle</w:t>
+            </w:r>
           </w:p>
         </w:tc>
         <w:tc>
@@ -341,6 +345,12 @@
                 <w:rFonts w:ascii="Segoe UI" w:hAnsi="Segoe UI" w:cs="Segoe UI"/>
               </w:rPr>
             </w:pPr>
+            <w:r>
+              <w:rPr>
+                <w:rFonts w:ascii="Segoe UI" w:hAnsi="Segoe UI" w:cs="Segoe UI"/>
+              </w:rPr>
+              <w:t>Event Hub</w:t>
+            </w:r>
           </w:p>
         </w:tc>
       </w:tr>
@@ -373,6 +383,37 @@
                 <w:rFonts w:ascii="Segoe UI" w:hAnsi="Segoe UI" w:cs="Segoe UI"/>
               </w:rPr>
             </w:pPr>
+            <w:r>
+              <w:rPr>
+                <w:rFonts w:ascii="Segoe UI" w:hAnsi="Segoe UI" w:cs="Segoe UI"/>
+              </w:rPr>
+              <w:t>Store and share data</w:t>
+            </w:r>
+            <w:r>
+              <w:rPr>
+                <w:rFonts w:ascii="Segoe UI" w:hAnsi="Segoe UI" w:cs="Segoe UI"/>
+              </w:rPr>
+              <w:t xml:space="preserve"> from bicycle</w:t>
+            </w:r>
+            <w:r>
+              <w:rPr>
+                <w:rFonts w:ascii="Segoe UI" w:hAnsi="Segoe UI" w:cs="Segoe UI"/>
+              </w:rPr>
+              <w:br/>
+            </w:r>
+            <w:r>
+              <w:rPr>
+                <w:rFonts w:ascii="Segoe UI" w:hAnsi="Segoe UI" w:cs="Segoe UI"/>
+                <w:b/>
+              </w:rPr>
+              <w:t>Doubt</w:t>
+            </w:r>
+            <w:r>
+              <w:rPr>
+                <w:rFonts w:ascii="Segoe UI" w:hAnsi="Segoe UI" w:cs="Segoe UI"/>
+              </w:rPr>
+              <w:t>: Could Azure Function be used to perform the role of integrator between Stream Analytics and CosmosDB?</w:t>
+            </w:r>
           </w:p>
         </w:tc>
         <w:tc>
@@ -385,6 +426,24 @@
                 <w:rFonts w:ascii="Segoe UI" w:hAnsi="Segoe UI" w:cs="Segoe UI"/>
               </w:rPr>
             </w:pPr>
+            <w:r>
+              <w:rPr>
+                <w:rFonts w:ascii="Segoe UI" w:hAnsi="Segoe UI" w:cs="Segoe UI"/>
+              </w:rPr>
+              <w:t>Stream Analytics, Azure Function to process data and persist</w:t>
+            </w:r>
+            <w:r>
+              <w:rPr>
+                <w:rFonts w:ascii="Segoe UI" w:hAnsi="Segoe UI" w:cs="Segoe UI"/>
+              </w:rPr>
+              <w:t>s</w:t>
+            </w:r>
+            <w:r>
+              <w:rPr>
+                <w:rFonts w:ascii="Segoe UI" w:hAnsi="Segoe UI" w:cs="Segoe UI"/>
+              </w:rPr>
+              <w:t xml:space="preserve"> data into CosmosDB.</w:t>
+            </w:r>
           </w:p>
         </w:tc>
       </w:tr>
@@ -417,6 +476,40 @@
                 <w:rFonts w:ascii="Segoe UI" w:hAnsi="Segoe UI" w:cs="Segoe UI"/>
               </w:rPr>
             </w:pPr>
+            <w:r>
+              <w:rPr>
+                <w:rFonts w:ascii="Segoe UI" w:hAnsi="Segoe UI" w:cs="Segoe UI"/>
+              </w:rPr>
+              <w:t>Fraudulent tracking</w:t>
+            </w:r>
+            <w:r>
+              <w:rPr>
+                <w:rFonts w:ascii="Segoe UI" w:hAnsi="Segoe UI" w:cs="Segoe UI"/>
+              </w:rPr>
+              <w:br/>
+            </w:r>
+            <w:r>
+              <w:rPr>
+                <w:rFonts w:ascii="Segoe UI" w:hAnsi="Segoe UI" w:cs="Segoe UI"/>
+                <w:b/>
+              </w:rPr>
+              <w:t>Doubt</w:t>
+            </w:r>
+            <w:r>
+              <w:rPr>
+                <w:rFonts w:ascii="Segoe UI" w:hAnsi="Segoe UI" w:cs="Segoe UI"/>
+              </w:rPr>
+              <w:t>: Can Event Hub be used to assess whether the product was sold by AdventureWorks and assess if the product is still warranted?</w:t>
+            </w:r>
+            <w:r>
+              <w:rPr>
+                <w:rFonts w:ascii="Segoe UI" w:hAnsi="Segoe UI" w:cs="Segoe UI"/>
+              </w:rPr>
+              <w:br/>
+              <w:t>Answer: Teacher recommend to use it to fetch data from Event Hub, persist into CosmosDB and so on. It’s a flexible service that can be used for everything.</w:t>
+            </w:r>
+            <w:bookmarkStart w:id="0" w:name="_GoBack"/>
+            <w:bookmarkEnd w:id="0"/>
           </w:p>
         </w:tc>
         <w:tc>
@@ -429,6 +522,75 @@
                 <w:rFonts w:ascii="Segoe UI" w:hAnsi="Segoe UI" w:cs="Segoe UI"/>
               </w:rPr>
             </w:pPr>
+            <w:r>
+              <w:rPr>
+                <w:rFonts w:ascii="Segoe UI" w:hAnsi="Segoe UI" w:cs="Segoe UI"/>
+              </w:rPr>
+              <w:t>Event Hub???</w:t>
+            </w:r>
+            <w:r>
+              <w:rPr>
+                <w:rFonts w:ascii="Segoe UI" w:hAnsi="Segoe UI" w:cs="Segoe UI"/>
+              </w:rPr>
+              <w:br/>
+              <w:t>Databricks to process and Machine Learning development</w:t>
+            </w:r>
+          </w:p>
+        </w:tc>
+      </w:tr>
+      <w:tr>
+        <w:tc>
+          <w:tcPr>
+            <w:tcW w:w="562" w:type="dxa"/>
+          </w:tcPr>
+          <w:p>
+            <w:pPr>
+              <w:rPr>
+                <w:rFonts w:ascii="Segoe UI" w:hAnsi="Segoe UI" w:cs="Segoe UI"/>
+              </w:rPr>
+            </w:pPr>
+            <w:r>
+              <w:rPr>
+                <w:rFonts w:ascii="Segoe UI" w:hAnsi="Segoe UI" w:cs="Segoe UI"/>
+              </w:rPr>
+              <w:t>4</w:t>
+            </w:r>
+          </w:p>
+        </w:tc>
+        <w:tc>
+          <w:tcPr>
+            <w:tcW w:w="9923" w:type="dxa"/>
+          </w:tcPr>
+          <w:p>
+            <w:pPr>
+              <w:rPr>
+                <w:rFonts w:ascii="Segoe UI" w:hAnsi="Segoe UI" w:cs="Segoe UI"/>
+              </w:rPr>
+            </w:pPr>
+            <w:r>
+              <w:rPr>
+                <w:rFonts w:ascii="Segoe UI" w:hAnsi="Segoe UI" w:cs="Segoe UI"/>
+              </w:rPr>
+              <w:t>Chatbot needs to answer the data’s request in near real time, regardless the customer of where the customer is.</w:t>
+            </w:r>
+          </w:p>
+        </w:tc>
+        <w:tc>
+          <w:tcPr>
+            <w:tcW w:w="3118" w:type="dxa"/>
+          </w:tcPr>
+          <w:p>
+            <w:pPr>
+              <w:rPr>
+                <w:rFonts w:ascii="Segoe UI" w:hAnsi="Segoe UI" w:cs="Segoe UI"/>
+              </w:rPr>
+            </w:pPr>
+            <w:r>
+              <w:rPr>
+                <w:rFonts w:ascii="Segoe UI" w:hAnsi="Segoe UI" w:cs="Segoe UI"/>
+              </w:rPr>
+              <w:t>Azure Function, Machine Learning Studio, and CosmosDB</w:t>
+            </w:r>
           </w:p>
         </w:tc>
       </w:tr>
@@ -465,7 +627,7 @@
 </file>
 
 <file path=word/endnotes.xml><?xml version="1.0" encoding="utf-8"?>
-<w:endnotes xmlns:wpc="http://schemas.microsoft.com/office/word/2010/wordprocessingCanvas" xmlns:cx="http://schemas.microsoft.com/office/drawing/2014/chartex" xmlns:cx1="http://schemas.microsoft.com/office/drawing/2015/9/8/chartex" xmlns:cx2="http://schemas.microsoft.com/office/drawing/2015/10/21/chartex" xmlns:cx3="http://schemas.microsoft.com/office/drawing/2016/5/9/chartex" xmlns:cx4="http://schemas.microsoft.com/office/drawing/2016/5/10/chartex" xmlns:cx5="http://schemas.microsoft.com/office/drawing/2016/5/11/chartex" xmlns:cx6="http://schemas.microsoft.com/office/drawing/2016/5/12/chartex" xmlns:cx7="http://schemas.microsoft.com/office/drawing/2016/5/13/chartex" xmlns:cx8="http://schemas.microsoft.com/office/drawing/2016/5/14/chartex" xmlns:mc="http://schemas.openxmlformats.org/markup-compatibility/2006" xmlns:aink="http://schemas.microsoft.com/office/drawing/2016/ink" xmlns:am3d="http://schemas.microsoft.com/office/drawing/2017/model3d" xmlns:o="urn:schemas-microsoft-com:office:office" xmlns:r="http://schemas.openxmlformats.org/officeDocument/2006/relationships" xmlns:m="http://schemas.openxmlformats.org/officeDocument/2006/math" xmlns:v="urn:schemas-microsoft-com:vml" xmlns:wp14="http://schemas.microsoft.com/office/word/2010/wordprocessingDrawing" xmlns:wp="http://schemas.openxmlformats.org/drawingml/2006/wordprocessingDrawing" xmlns:w10="urn:schemas-microsoft-com:office:word" xmlns:w="http://schemas.openxmlformats.org/wordprocessingml/2006/main" xmlns:w14="http://schemas.microsoft.com/office/word/2010/wordml" xmlns:w15="http://schemas.microsoft.com/office/word/2012/wordml" xmlns:w16cex="http://schemas.microsoft.com/office/word/2018/wordml/cex" xmlns:w16cid="http://schemas.microsoft.com/office/word/2016/wordml/cid" xmlns:w16="http://schemas.microsoft.com/office/word/2018/wordml" xmlns:w16se="http://schemas.microsoft.com/office/word/2015/wordml/symex" xmlns:wpg="http://schemas.microsoft.com/office/word/2010/wordprocessingGroup" xmlns:wpi="http://schemas.microsoft.com/office/word/2010/wordprocessingInk" xmlns:wne="http://schemas.microsoft.com/office/word/2006/wordml" xmlns:wps="http://schemas.microsoft.com/office/word/2010/wordprocessingShape" mc:Ignorable="w14 w15 w16se w16cid w16 w16cex wp14">
+<w:endnotes xmlns:wpc="http://schemas.microsoft.com/office/word/2010/wordprocessingCanvas" xmlns:cx="http://schemas.microsoft.com/office/drawing/2014/chartex" xmlns:mc="http://schemas.openxmlformats.org/markup-compatibility/2006" xmlns:o="urn:schemas-microsoft-com:office:office" xmlns:r="http://schemas.openxmlformats.org/officeDocument/2006/relationships" xmlns:m="http://schemas.openxmlformats.org/officeDocument/2006/math" xmlns:v="urn:schemas-microsoft-com:vml" xmlns:wp14="http://schemas.microsoft.com/office/word/2010/wordprocessingDrawing" xmlns:wp="http://schemas.openxmlformats.org/drawingml/2006/wordprocessingDrawing" xmlns:w10="urn:schemas-microsoft-com:office:word" xmlns:w="http://schemas.openxmlformats.org/wordprocessingml/2006/main" xmlns:w14="http://schemas.microsoft.com/office/word/2010/wordml" xmlns:w15="http://schemas.microsoft.com/office/word/2012/wordml" xmlns:w16se="http://schemas.microsoft.com/office/word/2015/wordml/symex" xmlns:wpg="http://schemas.microsoft.com/office/word/2010/wordprocessingGroup" xmlns:wpi="http://schemas.microsoft.com/office/word/2010/wordprocessingInk" xmlns:wne="http://schemas.microsoft.com/office/word/2006/wordml" xmlns:wps="http://schemas.microsoft.com/office/word/2010/wordprocessingShape" mc:Ignorable="w14 w15 w16se wp14">
   <w:endnote w:type="separator" w:id="-1">
     <w:p>
       <w:pPr>
@@ -490,7 +652,7 @@
 </file>
 
 <file path=word/footnotes.xml><?xml version="1.0" encoding="utf-8"?>
-<w:footnotes xmlns:wpc="http://schemas.microsoft.com/office/word/2010/wordprocessingCanvas" xmlns:cx="http://schemas.microsoft.com/office/drawing/2014/chartex" xmlns:cx1="http://schemas.microsoft.com/office/drawing/2015/9/8/chartex" xmlns:cx2="http://schemas.microsoft.com/office/drawing/2015/10/21/chartex" xmlns:cx3="http://schemas.microsoft.com/office/drawing/2016/5/9/chartex" xmlns:cx4="http://schemas.microsoft.com/office/drawing/2016/5/10/chartex" xmlns:cx5="http://schemas.microsoft.com/office/drawing/2016/5/11/chartex" xmlns:cx6="http://schemas.microsoft.com/office/drawing/2016/5/12/chartex" xmlns:cx7="http://schemas.microsoft.com/office/drawing/2016/5/13/chartex" xmlns:cx8="http://schemas.microsoft.com/office/drawing/2016/5/14/chartex" xmlns:mc="http://schemas.openxmlformats.org/markup-compatibility/2006" xmlns:aink="http://schemas.microsoft.com/office/drawing/2016/ink" xmlns:am3d="http://schemas.microsoft.com/office/drawing/2017/model3d" xmlns:o="urn:schemas-microsoft-com:office:office" xmlns:r="http://schemas.openxmlformats.org/officeDocument/2006/relationships" xmlns:m="http://schemas.openxmlformats.org/officeDocument/2006/math" xmlns:v="urn:schemas-microsoft-com:vml" xmlns:wp14="http://schemas.microsoft.com/office/word/2010/wordprocessingDrawing" xmlns:wp="http://schemas.openxmlformats.org/drawingml/2006/wordprocessingDrawing" xmlns:w10="urn:schemas-microsoft-com:office:word" xmlns:w="http://schemas.openxmlformats.org/wordprocessingml/2006/main" xmlns:w14="http://schemas.microsoft.com/office/word/2010/wordml" xmlns:w15="http://schemas.microsoft.com/office/word/2012/wordml" xmlns:w16cex="http://schemas.microsoft.com/office/word/2018/wordml/cex" xmlns:w16cid="http://schemas.microsoft.com/office/word/2016/wordml/cid" xmlns:w16="http://schemas.microsoft.com/office/word/2018/wordml" xmlns:w16se="http://schemas.microsoft.com/office/word/2015/wordml/symex" xmlns:wpg="http://schemas.microsoft.com/office/word/2010/wordprocessingGroup" xmlns:wpi="http://schemas.microsoft.com/office/word/2010/wordprocessingInk" xmlns:wne="http://schemas.microsoft.com/office/word/2006/wordml" xmlns:wps="http://schemas.microsoft.com/office/word/2010/wordprocessingShape" mc:Ignorable="w14 w15 w16se w16cid w16 w16cex wp14">
+<w:footnotes xmlns:wpc="http://schemas.microsoft.com/office/word/2010/wordprocessingCanvas" xmlns:cx="http://schemas.microsoft.com/office/drawing/2014/chartex" xmlns:mc="http://schemas.openxmlformats.org/markup-compatibility/2006" xmlns:o="urn:schemas-microsoft-com:office:office" xmlns:r="http://schemas.openxmlformats.org/officeDocument/2006/relationships" xmlns:m="http://schemas.openxmlformats.org/officeDocument/2006/math" xmlns:v="urn:schemas-microsoft-com:vml" xmlns:wp14="http://schemas.microsoft.com/office/word/2010/wordprocessingDrawing" xmlns:wp="http://schemas.openxmlformats.org/drawingml/2006/wordprocessingDrawing" xmlns:w10="urn:schemas-microsoft-com:office:word" xmlns:w="http://schemas.openxmlformats.org/wordprocessingml/2006/main" xmlns:w14="http://schemas.microsoft.com/office/word/2010/wordml" xmlns:w15="http://schemas.microsoft.com/office/word/2012/wordml" xmlns:w16se="http://schemas.microsoft.com/office/word/2015/wordml/symex" xmlns:wpg="http://schemas.microsoft.com/office/word/2010/wordprocessingGroup" xmlns:wpi="http://schemas.microsoft.com/office/word/2010/wordprocessingInk" xmlns:wne="http://schemas.microsoft.com/office/word/2006/wordml" xmlns:wps="http://schemas.microsoft.com/office/word/2010/wordprocessingShape" mc:Ignorable="w14 w15 w16se wp14">
   <w:footnote w:type="separator" w:id="-1">
     <w:p>
       <w:pPr>
@@ -515,7 +677,7 @@
 </file>
 
 <file path=word/styles.xml><?xml version="1.0" encoding="utf-8"?>
-<w:styles xmlns:mc="http://schemas.openxmlformats.org/markup-compatibility/2006" xmlns:r="http://schemas.openxmlformats.org/officeDocument/2006/relationships" xmlns:w="http://schemas.openxmlformats.org/wordprocessingml/2006/main" xmlns:w14="http://schemas.microsoft.com/office/word/2010/wordml" xmlns:w15="http://schemas.microsoft.com/office/word/2012/wordml" xmlns:w16cex="http://schemas.microsoft.com/office/word/2018/wordml/cex" xmlns:w16cid="http://schemas.microsoft.com/office/word/2016/wordml/cid" xmlns:w16="http://schemas.microsoft.com/office/word/2018/wordml" xmlns:w16se="http://schemas.microsoft.com/office/word/2015/wordml/symex" mc:Ignorable="w14 w15 w16se w16cid w16 w16cex">
+<w:styles xmlns:mc="http://schemas.openxmlformats.org/markup-compatibility/2006" xmlns:r="http://schemas.openxmlformats.org/officeDocument/2006/relationships" xmlns:w="http://schemas.openxmlformats.org/wordprocessingml/2006/main" xmlns:w14="http://schemas.microsoft.com/office/word/2010/wordml" xmlns:w15="http://schemas.microsoft.com/office/word/2012/wordml" xmlns:w16se="http://schemas.microsoft.com/office/word/2015/wordml/symex" mc:Ignorable="w14 w15 w16se">
   <w:docDefaults>
     <w:rPrDefault>
       <w:rPr>
@@ -531,7 +693,7 @@
       </w:pPr>
     </w:pPrDefault>
   </w:docDefaults>
-  <w:latentStyles w:defLockedState="0" w:defUIPriority="99" w:defSemiHidden="0" w:defUnhideWhenUsed="0" w:defQFormat="0" w:count="376">
+  <w:latentStyles w:defLockedState="0" w:defUIPriority="99" w:defSemiHidden="0" w:defUnhideWhenUsed="0" w:defQFormat="0" w:count="371">
     <w:lsdException w:name="Normal" w:uiPriority="0" w:qFormat="1"/>
     <w:lsdException w:name="heading 1" w:uiPriority="9" w:qFormat="1"/>
     <w:lsdException w:name="heading 2" w:semiHidden="1" w:uiPriority="9" w:unhideWhenUsed="1" w:qFormat="1"/>
@@ -903,11 +1065,6 @@
     <w:lsdException w:name="List Table 5 Dark Accent 6" w:uiPriority="50"/>
     <w:lsdException w:name="List Table 6 Colorful Accent 6" w:uiPriority="51"/>
     <w:lsdException w:name="List Table 7 Colorful Accent 6" w:uiPriority="52"/>
-    <w:lsdException w:name="Mention" w:semiHidden="1" w:unhideWhenUsed="1"/>
-    <w:lsdException w:name="Smart Hyperlink" w:semiHidden="1" w:unhideWhenUsed="1"/>
-    <w:lsdException w:name="Hashtag" w:semiHidden="1" w:unhideWhenUsed="1"/>
-    <w:lsdException w:name="Unresolved Mention" w:semiHidden="1" w:unhideWhenUsed="1"/>
-    <w:lsdException w:name="Smart Link" w:semiHidden="1" w:unhideWhenUsed="1"/>
   </w:latentStyles>
   <w:style w:type="paragraph" w:default="1" w:styleId="Normal">
     <w:name w:val="Normal"/>
